--- a/Http相关/Http Server服务/libevent源码+编译方法/编译openssl及生成证书步骤.docx
+++ b/Http相关/Http Server服务/libevent源码+编译方法/编译openssl及生成证书步骤.docx
@@ -3,71 +3,326 @@
 <w:document xmlns:wpc="http://schemas.microsoft.com/office/word/2010/wordprocessingCanvas" xmlns:mc="http://schemas.openxmlformats.org/markup-compatibility/2006" xmlns:o="urn:schemas-microsoft-com:office:office" xmlns:r="http://schemas.openxmlformats.org/officeDocument/2006/relationships" xmlns:m="http://schemas.openxmlformats.org/officeDocument/2006/math" xmlns:v="urn:schemas-microsoft-com:vml" xmlns:wp14="http://schemas.microsoft.com/office/word/2010/wordprocessingDrawing" xmlns:wp="http://schemas.openxmlformats.org/drawingml/2006/wordprocessingDrawing" xmlns:w10="urn:schemas-microsoft-com:office:word" xmlns:w="http://schemas.openxmlformats.org/wordprocessingml/2006/main" xmlns:w14="http://schemas.microsoft.com/office/word/2010/wordml" xmlns:wpg="http://schemas.microsoft.com/office/word/2010/wordprocessingGroup" xmlns:wpi="http://schemas.microsoft.com/office/word/2010/wordprocessingInk" xmlns:wne="http://schemas.microsoft.com/office/word/2006/wordml" xmlns:wps="http://schemas.microsoft.com/office/word/2010/wordprocessingShape" mc:Ignorable="w14 wp14">
   <w:body>
     <w:p>
+      <w:r>
+        <w:rPr>
+          <w:rFonts w:hint="eastAsia"/>
+        </w:rPr>
+        <w:t>==1==</w:t>
+      </w:r>
+      <w:r>
+        <w:rPr>
+          <w:rFonts w:hint="eastAsia"/>
+        </w:rPr>
+        <w:t>编译</w:t>
+      </w:r>
+      <w:proofErr w:type="spellStart"/>
+      <w:r>
+        <w:rPr>
+          <w:rFonts w:hint="eastAsia"/>
+        </w:rPr>
+        <w:t>openssl</w:t>
+      </w:r>
+      <w:proofErr w:type="spellEnd"/>
+    </w:p>
+    <w:p/>
+    <w:p>
+      <w:r>
+        <w:rPr>
+          <w:rFonts w:hint="eastAsia"/>
+        </w:rPr>
+        <w:t>下载</w:t>
+      </w:r>
+      <w:r>
+        <w:rPr>
+          <w:rFonts w:hint="eastAsia"/>
+        </w:rPr>
+        <w:t xml:space="preserve"> OpenSSL </w:t>
+      </w:r>
+      <w:r>
+        <w:rPr>
+          <w:rFonts w:hint="eastAsia"/>
+        </w:rPr>
+        <w:t>源代码：</w:t>
+      </w:r>
+    </w:p>
+    <w:p>
+      <w:proofErr w:type="spellStart"/>
+      <w:proofErr w:type="gramStart"/>
+      <w:r>
+        <w:t>wget</w:t>
+      </w:r>
+      <w:proofErr w:type="spellEnd"/>
+      <w:proofErr w:type="gramEnd"/>
+      <w:r>
+        <w:t xml:space="preserve"> https://www.openssl.org/source/openssl-1.1.1t.tar.gz</w:t>
+      </w:r>
+    </w:p>
+    <w:p/>
+    <w:p>
+      <w:r>
+        <w:rPr>
+          <w:rFonts w:hint="eastAsia"/>
+        </w:rPr>
+        <w:t>解压源代码：</w:t>
+      </w:r>
+    </w:p>
+    <w:p>
+      <w:proofErr w:type="gramStart"/>
+      <w:r>
+        <w:t>tar</w:t>
+      </w:r>
+      <w:proofErr w:type="gramEnd"/>
+      <w:r>
+        <w:t xml:space="preserve"> -</w:t>
+      </w:r>
+      <w:proofErr w:type="spellStart"/>
+      <w:r>
+        <w:t>zxvf</w:t>
+      </w:r>
+      <w:proofErr w:type="spellEnd"/>
+      <w:r>
+        <w:t xml:space="preserve"> openssl-1.1.1t.tar.gz</w:t>
+      </w:r>
+    </w:p>
+    <w:p/>
+    <w:p>
+      <w:r>
+        <w:rPr>
+          <w:rFonts w:hint="eastAsia"/>
+        </w:rPr>
+        <w:t>进入解压后的目录：</w:t>
+      </w:r>
+    </w:p>
+    <w:p>
+      <w:proofErr w:type="gramStart"/>
+      <w:r>
+        <w:t>cd</w:t>
+      </w:r>
+      <w:proofErr w:type="gramEnd"/>
+      <w:r>
+        <w:t xml:space="preserve"> openssl-1.1.1t</w:t>
+      </w:r>
+    </w:p>
+    <w:p/>
+    <w:p>
+      <w:r>
+        <w:rPr>
+          <w:rFonts w:hint="eastAsia"/>
+        </w:rPr>
+        <w:t>配置</w:t>
+      </w:r>
+      <w:r>
+        <w:rPr>
+          <w:rFonts w:hint="eastAsia"/>
+        </w:rPr>
+        <w:t xml:space="preserve"> OpenSSL</w:t>
+      </w:r>
+      <w:r>
+        <w:rPr>
+          <w:rFonts w:hint="eastAsia"/>
+        </w:rPr>
+        <w:t>：</w:t>
+      </w:r>
+    </w:p>
+    <w:p>
+      <w:proofErr w:type="gramStart"/>
+      <w:r>
+        <w:t>./</w:t>
+      </w:r>
+      <w:proofErr w:type="spellStart"/>
+      <w:proofErr w:type="gramEnd"/>
+      <w:r>
+        <w:t>config</w:t>
+      </w:r>
+      <w:proofErr w:type="spellEnd"/>
+      <w:r>
+        <w:t xml:space="preserve"> --prefix=/</w:t>
+      </w:r>
+      <w:proofErr w:type="spellStart"/>
+      <w:r>
+        <w:t>usr</w:t>
+      </w:r>
+      <w:proofErr w:type="spellEnd"/>
+      <w:r>
+        <w:t>/local/</w:t>
+      </w:r>
+      <w:proofErr w:type="spellStart"/>
+      <w:r>
+        <w:t>ssl</w:t>
+      </w:r>
+      <w:proofErr w:type="spellEnd"/>
+    </w:p>
+    <w:p/>
+    <w:p>
+      <w:r>
+        <w:rPr>
+          <w:rFonts w:hint="eastAsia"/>
+        </w:rPr>
+        <w:t>编译</w:t>
+      </w:r>
+      <w:r>
+        <w:rPr>
+          <w:rFonts w:hint="eastAsia"/>
+        </w:rPr>
+        <w:t xml:space="preserve"> OpenSSL</w:t>
+      </w:r>
+      <w:r>
+        <w:rPr>
+          <w:rFonts w:hint="eastAsia"/>
+        </w:rPr>
+        <w:t>：</w:t>
+      </w:r>
+    </w:p>
+    <w:p>
+      <w:proofErr w:type="gramStart"/>
+      <w:r>
+        <w:t>make</w:t>
+      </w:r>
+      <w:proofErr w:type="gramEnd"/>
+    </w:p>
+    <w:p/>
+    <w:p>
+      <w:r>
+        <w:rPr>
+          <w:rFonts w:hint="eastAsia"/>
+        </w:rPr>
+        <w:t>安装</w:t>
+      </w:r>
+      <w:r>
+        <w:rPr>
+          <w:rFonts w:hint="eastAsia"/>
+        </w:rPr>
+        <w:t xml:space="preserve"> OpenSSL</w:t>
+      </w:r>
+      <w:r>
+        <w:rPr>
+          <w:rFonts w:hint="eastAsia"/>
+        </w:rPr>
+        <w:t>：</w:t>
+      </w:r>
+    </w:p>
+    <w:p>
+      <w:proofErr w:type="gramStart"/>
+      <w:r>
+        <w:t>make</w:t>
+      </w:r>
+      <w:proofErr w:type="gramEnd"/>
+      <w:r>
+        <w:t xml:space="preserve"> install</w:t>
+      </w:r>
+    </w:p>
+    <w:p/>
+    <w:p>
+      <w:r>
+        <w:rPr>
+          <w:rFonts w:hint="eastAsia"/>
+        </w:rPr>
+        <w:t>==</w:t>
+      </w:r>
+      <w:r>
+        <w:rPr>
+          <w:rFonts w:hint="eastAsia"/>
+        </w:rPr>
+        <w:t>2</w:t>
+      </w:r>
+      <w:r>
+        <w:rPr>
+          <w:rFonts w:hint="eastAsia"/>
+        </w:rPr>
+        <w:t>==</w:t>
+      </w:r>
+      <w:r>
+        <w:rPr>
+          <w:rFonts w:hint="eastAsia"/>
+        </w:rPr>
+        <w:t>生成证书</w:t>
+      </w:r>
+    </w:p>
+    <w:p/>
+    <w:p>
+      <w:r>
+        <w:rPr>
+          <w:rFonts w:hint="eastAsia"/>
+        </w:rPr>
+        <w:t>一步生成自签名证书和</w:t>
+      </w:r>
+      <w:proofErr w:type="gramStart"/>
+      <w:r>
+        <w:rPr>
+          <w:rFonts w:hint="eastAsia"/>
+        </w:rPr>
+        <w:t>私钥</w:t>
+      </w:r>
+      <w:proofErr w:type="gramEnd"/>
+      <w:r>
+        <w:rPr>
+          <w:rFonts w:hint="eastAsia"/>
+        </w:rPr>
+        <w:t>：</w:t>
+      </w:r>
+    </w:p>
+    <w:p>
       <w:pPr>
         <w:rPr>
           <w:rFonts w:hint="eastAsia"/>
         </w:rPr>
       </w:pPr>
-      <w:r>
-        <w:rPr>
-          <w:rFonts w:hint="eastAsia"/>
-        </w:rPr>
-        <w:t>==1==</w:t>
-      </w:r>
-      <w:r>
-        <w:rPr>
-          <w:rFonts w:hint="eastAsia"/>
-        </w:rPr>
-        <w:t>编译</w:t>
-      </w:r>
-      <w:proofErr w:type="spellStart"/>
-      <w:r>
-        <w:rPr>
-          <w:rFonts w:hint="eastAsia"/>
-        </w:rPr>
+      <w:proofErr w:type="spellStart"/>
+      <w:proofErr w:type="gramStart"/>
+      <w:r>
         <w:t>openssl</w:t>
       </w:r>
       <w:proofErr w:type="spellEnd"/>
-    </w:p>
-    <w:p/>
+      <w:proofErr w:type="gramEnd"/>
+      <w:r>
+        <w:t xml:space="preserve"> </w:t>
+      </w:r>
+      <w:proofErr w:type="spellStart"/>
+      <w:r>
+        <w:t>req</w:t>
+      </w:r>
+      <w:proofErr w:type="spellEnd"/>
+      <w:r>
+        <w:t xml:space="preserve"> -x509 -</w:t>
+      </w:r>
+      <w:proofErr w:type="spellStart"/>
+      <w:r>
+        <w:t>newkey</w:t>
+      </w:r>
+      <w:proofErr w:type="spellEnd"/>
+      <w:r>
+        <w:t xml:space="preserve"> rsa:4096 -</w:t>
+      </w:r>
+      <w:proofErr w:type="spellStart"/>
+      <w:r>
+        <w:t>keyout</w:t>
+      </w:r>
+      <w:proofErr w:type="spellEnd"/>
+      <w:r>
+        <w:t xml:space="preserve"> </w:t>
+      </w:r>
+      <w:proofErr w:type="spellStart"/>
+      <w:r>
+        <w:t>server.key</w:t>
+      </w:r>
+      <w:proofErr w:type="spellEnd"/>
+      <w:r>
+        <w:t xml:space="preserve"> -out server.crt -days 365 </w:t>
+      </w:r>
+      <w:r>
+        <w:t>–</w:t>
+      </w:r>
+      <w:r>
+        <w:t>nodes</w:t>
+      </w:r>
+    </w:p>
     <w:p>
       <w:pPr>
         <w:rPr>
           <w:rFonts w:hint="eastAsia"/>
         </w:rPr>
       </w:pPr>
-      <w:r>
-        <w:rPr>
-          <w:rFonts w:hint="eastAsia"/>
-        </w:rPr>
-        <w:t>下载</w:t>
-      </w:r>
-      <w:r>
-        <w:rPr>
-          <w:rFonts w:hint="eastAsia"/>
-        </w:rPr>
-        <w:t xml:space="preserve"> OpenSSL </w:t>
-      </w:r>
-      <w:r>
-        <w:rPr>
-          <w:rFonts w:hint="eastAsia"/>
-        </w:rPr>
-        <w:t>源代码：</w:t>
-      </w:r>
-    </w:p>
-    <w:p>
-      <w:proofErr w:type="spellStart"/>
-      <w:proofErr w:type="gramStart"/>
-      <w:r>
-        <w:t>wget</w:t>
-      </w:r>
-      <w:proofErr w:type="spellEnd"/>
-      <w:proofErr w:type="gramEnd"/>
-      <w:r>
-        <w:t xml:space="preserve"> https://www.openssl.org/source/openssl-1.1.1t.tar.gz</w:t>
-      </w:r>
-    </w:p>
-    <w:p/>
+    </w:p>
     <w:p>
       <w:pPr>
         <w:rPr>
@@ -78,322 +333,19 @@
         <w:rPr>
           <w:rFonts w:hint="eastAsia"/>
         </w:rPr>
-        <w:t>解压源代码：</w:t>
-      </w:r>
-    </w:p>
-    <w:p>
-      <w:proofErr w:type="gramStart"/>
-      <w:r>
-        <w:t>tar</w:t>
-      </w:r>
-      <w:proofErr w:type="gramEnd"/>
-      <w:r>
-        <w:t xml:space="preserve"> -</w:t>
-      </w:r>
-      <w:proofErr w:type="spellStart"/>
-      <w:r>
-        <w:t>zxvf</w:t>
-      </w:r>
-      <w:proofErr w:type="spellEnd"/>
-      <w:r>
-        <w:t xml:space="preserve"> openssl-1.1.1t.tar.gz</w:t>
-      </w:r>
-    </w:p>
-    <w:p/>
-    <w:p>
-      <w:pPr>
-        <w:rPr>
-          <w:rFonts w:hint="eastAsia"/>
-        </w:rPr>
-      </w:pPr>
-      <w:r>
-        <w:rPr>
-          <w:rFonts w:hint="eastAsia"/>
-        </w:rPr>
-        <w:t>进入解压后的目录：</w:t>
-      </w:r>
-    </w:p>
-    <w:p>
-      <w:proofErr w:type="gramStart"/>
-      <w:r>
-        <w:t>cd</w:t>
-      </w:r>
-      <w:proofErr w:type="gramEnd"/>
-      <w:r>
-        <w:t xml:space="preserve"> openssl-1.1.1t</w:t>
-      </w:r>
-    </w:p>
-    <w:p/>
-    <w:p>
-      <w:pPr>
-        <w:rPr>
-          <w:rFonts w:hint="eastAsia"/>
-        </w:rPr>
-      </w:pPr>
-      <w:r>
-        <w:rPr>
-          <w:rFonts w:hint="eastAsia"/>
-        </w:rPr>
-        <w:t>配置</w:t>
-      </w:r>
-      <w:r>
-        <w:rPr>
-          <w:rFonts w:hint="eastAsia"/>
-        </w:rPr>
-        <w:t xml:space="preserve"> OpenSSL</w:t>
-      </w:r>
-      <w:r>
-        <w:rPr>
-          <w:rFonts w:hint="eastAsia"/>
-        </w:rPr>
-        <w:t>：</w:t>
-      </w:r>
-    </w:p>
-    <w:p>
-      <w:proofErr w:type="gramStart"/>
-      <w:r>
-        <w:t>./</w:t>
-      </w:r>
-      <w:proofErr w:type="spellStart"/>
-      <w:proofErr w:type="gramEnd"/>
-      <w:r>
-        <w:t>config</w:t>
-      </w:r>
-      <w:proofErr w:type="spellEnd"/>
-      <w:r>
-        <w:t xml:space="preserve"> --prefix=/</w:t>
-      </w:r>
-      <w:proofErr w:type="spellStart"/>
-      <w:r>
-        <w:t>usr</w:t>
-      </w:r>
-      <w:proofErr w:type="spellEnd"/>
-      <w:r>
-        <w:t>/local/</w:t>
-      </w:r>
-      <w:proofErr w:type="spellStart"/>
-      <w:r>
-        <w:t>ssl</w:t>
-      </w:r>
-      <w:proofErr w:type="spellEnd"/>
-    </w:p>
-    <w:p/>
-    <w:p>
-      <w:pPr>
-        <w:rPr>
-          <w:rFonts w:hint="eastAsia"/>
-        </w:rPr>
-      </w:pPr>
-      <w:r>
-        <w:rPr>
-          <w:rFonts w:hint="eastAsia"/>
-        </w:rPr>
-        <w:t>编译</w:t>
-      </w:r>
-      <w:r>
-        <w:rPr>
-          <w:rFonts w:hint="eastAsia"/>
-        </w:rPr>
-        <w:t xml:space="preserve"> OpenSSL</w:t>
-      </w:r>
-      <w:r>
-        <w:rPr>
-          <w:rFonts w:hint="eastAsia"/>
-        </w:rPr>
-        <w:t>：</w:t>
-      </w:r>
-    </w:p>
-    <w:p>
-      <w:proofErr w:type="gramStart"/>
-      <w:r>
-        <w:t>make</w:t>
-      </w:r>
-      <w:proofErr w:type="gramEnd"/>
-    </w:p>
-    <w:p/>
-    <w:p>
-      <w:pPr>
-        <w:rPr>
-          <w:rFonts w:hint="eastAsia"/>
-        </w:rPr>
-      </w:pPr>
-      <w:r>
-        <w:rPr>
-          <w:rFonts w:hint="eastAsia"/>
-        </w:rPr>
-        <w:t>安装</w:t>
-      </w:r>
-      <w:r>
-        <w:rPr>
-          <w:rFonts w:hint="eastAsia"/>
-        </w:rPr>
-        <w:t xml:space="preserve"> OpenSSL</w:t>
-      </w:r>
-      <w:r>
-        <w:rPr>
-          <w:rFonts w:hint="eastAsia"/>
-        </w:rPr>
-        <w:t>：</w:t>
-      </w:r>
-    </w:p>
-    <w:p>
-      <w:pPr>
-        <w:rPr>
-          <w:rFonts w:hint="eastAsia"/>
-        </w:rPr>
-      </w:pPr>
-      <w:proofErr w:type="gramStart"/>
-      <w:r>
-        <w:t>make</w:t>
-      </w:r>
-      <w:proofErr w:type="gramEnd"/>
-      <w:r>
-        <w:t xml:space="preserve"> install</w:t>
-      </w:r>
-    </w:p>
-    <w:p>
-      <w:pPr>
-        <w:rPr>
-          <w:rFonts w:hint="eastAsia"/>
-        </w:rPr>
-      </w:pPr>
-    </w:p>
-    <w:p>
-      <w:pPr>
-        <w:rPr>
-          <w:rFonts w:hint="eastAsia"/>
-        </w:rPr>
-      </w:pPr>
-      <w:r>
-        <w:rPr>
-          <w:rFonts w:hint="eastAsia"/>
-        </w:rPr>
-        <w:t>==</w:t>
-      </w:r>
-      <w:r>
-        <w:rPr>
-          <w:rFonts w:hint="eastAsia"/>
-        </w:rPr>
-        <w:t>2</w:t>
-      </w:r>
-      <w:r>
-        <w:rPr>
-          <w:rFonts w:hint="eastAsia"/>
-        </w:rPr>
-        <w:t>==</w:t>
-      </w:r>
-      <w:r>
-        <w:rPr>
-          <w:rFonts w:hint="eastAsia"/>
-        </w:rPr>
-        <w:t>生成证书</w:t>
-      </w:r>
-    </w:p>
-    <w:p>
-      <w:pPr>
-        <w:rPr>
-          <w:rFonts w:hint="eastAsia"/>
-        </w:rPr>
-      </w:pPr>
-    </w:p>
-    <w:p>
-      <w:pPr>
-        <w:rPr>
-          <w:rFonts w:hint="eastAsia"/>
-        </w:rPr>
-      </w:pPr>
-      <w:r>
-        <w:rPr>
-          <w:rFonts w:hint="eastAsia"/>
-        </w:rPr>
-        <w:t>一步生成自签名证书和</w:t>
-      </w:r>
-      <w:proofErr w:type="gramStart"/>
-      <w:r>
-        <w:rPr>
-          <w:rFonts w:hint="eastAsia"/>
-        </w:rPr>
-        <w:t>私钥</w:t>
-      </w:r>
-      <w:proofErr w:type="gramEnd"/>
-      <w:r>
-        <w:rPr>
-          <w:rFonts w:hint="eastAsia"/>
-        </w:rPr>
-        <w:t>：</w:t>
-      </w:r>
-    </w:p>
-    <w:p>
-      <w:pPr>
-        <w:rPr>
-          <w:rFonts w:hint="eastAsia"/>
-        </w:rPr>
-      </w:pPr>
-      <w:proofErr w:type="spellStart"/>
-      <w:proofErr w:type="gramStart"/>
-      <w:r>
-        <w:t>openssl</w:t>
-      </w:r>
-      <w:proofErr w:type="spellEnd"/>
-      <w:proofErr w:type="gramEnd"/>
-      <w:r>
-        <w:t xml:space="preserve"> </w:t>
-      </w:r>
-      <w:proofErr w:type="spellStart"/>
-      <w:r>
-        <w:t>req</w:t>
-      </w:r>
-      <w:proofErr w:type="spellEnd"/>
-      <w:r>
-        <w:t xml:space="preserve"> -x509 -</w:t>
-      </w:r>
-      <w:proofErr w:type="spellStart"/>
-      <w:r>
-        <w:t>newkey</w:t>
-      </w:r>
-      <w:proofErr w:type="spellEnd"/>
-      <w:r>
-        <w:t xml:space="preserve"> rsa:2048 -</w:t>
-      </w:r>
-      <w:proofErr w:type="spellStart"/>
-      <w:r>
-        <w:t>keyout</w:t>
-      </w:r>
-      <w:proofErr w:type="spellEnd"/>
-      <w:r>
-        <w:t xml:space="preserve"> </w:t>
-      </w:r>
-      <w:proofErr w:type="spellStart"/>
-      <w:r>
-        <w:t>server.key</w:t>
-      </w:r>
-      <w:proofErr w:type="spellEnd"/>
-      <w:r>
-        <w:t xml:space="preserve"> -out server.crt -days 365 -nodes</w:t>
-      </w:r>
-    </w:p>
-    <w:p>
-      <w:pPr>
-        <w:rPr>
-          <w:rFonts w:hint="eastAsia"/>
-        </w:rPr>
-      </w:pPr>
-    </w:p>
-    <w:p>
-      <w:pPr>
-        <w:rPr>
-          <w:rFonts w:hint="eastAsia"/>
-        </w:rPr>
-      </w:pPr>
+        <w:t>或参考</w:t>
+      </w:r>
+    </w:p>
+    <w:p>
+      <w:r>
+        <w:t>https://www.cnblogs.com/strongmore/p/16214673.html</w:t>
+      </w:r>
       <w:bookmarkStart w:id="0" w:name="_GoBack"/>
       <w:bookmarkEnd w:id="0"/>
     </w:p>
-    <w:p>
-      <w:pPr>
-        <w:rPr>
-          <w:rFonts w:hint="eastAsia"/>
-        </w:rPr>
-      </w:pPr>
+    <w:p/>
+    <w:p/>
+    <w:p>
       <w:r>
         <w:rPr>
           <w:rFonts w:hint="eastAsia"/>
@@ -407,19 +359,8 @@
         <w:t>使用证书</w:t>
       </w:r>
     </w:p>
-    <w:p>
-      <w:pPr>
-        <w:rPr>
-          <w:rFonts w:hint="eastAsia"/>
-        </w:rPr>
-      </w:pPr>
-    </w:p>
-    <w:p>
-      <w:pPr>
-        <w:rPr>
-          <w:rFonts w:hint="eastAsia"/>
-        </w:rPr>
-      </w:pPr>
+    <w:p/>
+    <w:p>
       <w:r>
         <w:t>P</w:t>
       </w:r>
@@ -437,15 +378,11 @@
       </w:r>
     </w:p>
     <w:p>
-      <w:pPr>
-        <w:rPr>
-          <w:rFonts w:hint="eastAsia"/>
-        </w:rPr>
-      </w:pPr>
       <w:r>
         <w:rPr>
           <w:noProof/>
         </w:rPr>
+        <w:lastRenderedPageBreak/>
         <w:drawing>
           <wp:inline distT="0" distB="0" distL="0" distR="0" wp14:anchorId="3BB18020" wp14:editId="5528A750">
             <wp:extent cx="5274310" cy="2776338"/>
@@ -484,16 +421,10 @@
       </w:r>
     </w:p>
     <w:p>
-      <w:pPr>
-        <w:rPr>
-          <w:rFonts w:hint="eastAsia"/>
-        </w:rPr>
-      </w:pPr>
-      <w:r>
-        <w:rPr>
-          <w:rFonts w:hint="eastAsia"/>
-        </w:rPr>
-        <w:lastRenderedPageBreak/>
+      <w:r>
+        <w:rPr>
+          <w:rFonts w:hint="eastAsia"/>
+        </w:rPr>
         <w:t>REST</w:t>
       </w:r>
       <w:r>
@@ -516,11 +447,6 @@
       </w:r>
     </w:p>
     <w:p>
-      <w:pPr>
-        <w:rPr>
-          <w:rFonts w:hint="eastAsia"/>
-        </w:rPr>
-      </w:pPr>
       <w:r>
         <w:rPr>
           <w:rFonts w:hint="eastAsia"/>
@@ -568,11 +494,6 @@
       </w:r>
     </w:p>
     <w:p>
-      <w:pPr>
-        <w:rPr>
-          <w:rFonts w:hint="eastAsia"/>
-        </w:rPr>
-      </w:pPr>
       <w:r>
         <w:rPr>
           <w:rFonts w:hint="eastAsia"/>
@@ -664,27 +585,13 @@
     <w:p>
       <w:pPr>
         <w:ind w:firstLine="420"/>
-        <w:rPr>
-          <w:rFonts w:hint="eastAsia"/>
-        </w:rPr>
       </w:pPr>
       <w:r>
         <w:t>}</w:t>
       </w:r>
     </w:p>
-    <w:p>
-      <w:pPr>
-        <w:rPr>
-          <w:rFonts w:hint="eastAsia"/>
-        </w:rPr>
-      </w:pPr>
-    </w:p>
-    <w:p>
-      <w:pPr>
-        <w:rPr>
-          <w:rFonts w:hint="eastAsia"/>
-        </w:rPr>
-      </w:pPr>
+    <w:p/>
+    <w:p>
       <w:r>
         <w:rPr>
           <w:rFonts w:hint="eastAsia"/>
@@ -698,13 +605,7 @@
         <w:t>线程：</w:t>
       </w:r>
     </w:p>
-    <w:p>
-      <w:pPr>
-        <w:rPr>
-          <w:rFonts w:hint="eastAsia"/>
-        </w:rPr>
-      </w:pPr>
-    </w:p>
+    <w:p/>
     <w:p>
       <w:proofErr w:type="gramStart"/>
       <w:r>
@@ -1030,316 +931,6 @@
       <w:proofErr w:type="spellEnd"/>
       <w:r>
         <w:t>, SSL_FILETYPE_PEM))</w:t>
-      </w:r>
-    </w:p>
-    <w:p>
-      <w:r>
-        <w:t xml:space="preserve">        </w:t>
-      </w:r>
-      <w:proofErr w:type="spellStart"/>
-      <w:proofErr w:type="gramStart"/>
-      <w:r>
-        <w:t>qDebug</w:t>
-      </w:r>
-      <w:proofErr w:type="spellEnd"/>
-      <w:r>
-        <w:t>(</w:t>
-      </w:r>
-      <w:proofErr w:type="gramEnd"/>
-      <w:r>
-        <w:t>) &lt;&lt; "</w:t>
-      </w:r>
-      <w:proofErr w:type="spellStart"/>
-      <w:r>
-        <w:t>SSL_CTX_use_certificate_chain_file</w:t>
-      </w:r>
-      <w:proofErr w:type="spellEnd"/>
-      <w:r>
-        <w:t>";</w:t>
-      </w:r>
-    </w:p>
-    <w:p/>
-    <w:p>
-      <w:r>
-        <w:t xml:space="preserve">    </w:t>
-      </w:r>
-      <w:proofErr w:type="gramStart"/>
-      <w:r>
-        <w:t>if</w:t>
-      </w:r>
-      <w:proofErr w:type="gramEnd"/>
-      <w:r>
-        <w:t xml:space="preserve"> (1 != </w:t>
-      </w:r>
-      <w:proofErr w:type="spellStart"/>
-      <w:r>
-        <w:t>SSL_CTX_use_PrivateKey_file</w:t>
-      </w:r>
-      <w:proofErr w:type="spellEnd"/>
-      <w:r>
-        <w:t>(</w:t>
-      </w:r>
-      <w:proofErr w:type="spellStart"/>
-      <w:r>
-        <w:t>ctx</w:t>
-      </w:r>
-      <w:proofErr w:type="spellEnd"/>
-      <w:r>
-        <w:t xml:space="preserve">, </w:t>
-      </w:r>
-      <w:proofErr w:type="spellStart"/>
-      <w:r>
-        <w:t>private_key</w:t>
-      </w:r>
-      <w:proofErr w:type="spellEnd"/>
-      <w:r>
-        <w:t>, SSL_FILETYPE_PEM))</w:t>
-      </w:r>
-    </w:p>
-    <w:p>
-      <w:r>
-        <w:t xml:space="preserve">        </w:t>
-      </w:r>
-      <w:proofErr w:type="spellStart"/>
-      <w:proofErr w:type="gramStart"/>
-      <w:r>
-        <w:t>qDebug</w:t>
-      </w:r>
-      <w:proofErr w:type="spellEnd"/>
-      <w:r>
-        <w:t>(</w:t>
-      </w:r>
-      <w:proofErr w:type="gramEnd"/>
-      <w:r>
-        <w:t>) &lt;&lt; "</w:t>
-      </w:r>
-      <w:proofErr w:type="spellStart"/>
-      <w:r>
-        <w:t>SSL_CTX_use_PrivateKey_file</w:t>
-      </w:r>
-      <w:proofErr w:type="spellEnd"/>
-      <w:r>
-        <w:t>";</w:t>
-      </w:r>
-    </w:p>
-    <w:p/>
-    <w:p>
-      <w:r>
-        <w:t xml:space="preserve">    </w:t>
-      </w:r>
-      <w:proofErr w:type="gramStart"/>
-      <w:r>
-        <w:t>if</w:t>
-      </w:r>
-      <w:proofErr w:type="gramEnd"/>
-      <w:r>
-        <w:t xml:space="preserve"> (1 != </w:t>
-      </w:r>
-      <w:proofErr w:type="spellStart"/>
-      <w:r>
-        <w:t>SSL_CTX_check_private_key</w:t>
-      </w:r>
-      <w:proofErr w:type="spellEnd"/>
-      <w:r>
-        <w:t>(</w:t>
-      </w:r>
-      <w:proofErr w:type="spellStart"/>
-      <w:r>
-        <w:t>ctx</w:t>
-      </w:r>
-      <w:proofErr w:type="spellEnd"/>
-      <w:r>
-        <w:t>))</w:t>
-      </w:r>
-    </w:p>
-    <w:p>
-      <w:r>
-        <w:t xml:space="preserve">        </w:t>
-      </w:r>
-      <w:proofErr w:type="spellStart"/>
-      <w:proofErr w:type="gramStart"/>
-      <w:r>
-        <w:t>qDebug</w:t>
-      </w:r>
-      <w:proofErr w:type="spellEnd"/>
-      <w:r>
-        <w:t>(</w:t>
-      </w:r>
-      <w:proofErr w:type="gramEnd"/>
-      <w:r>
-        <w:t>) &lt;&lt; "</w:t>
-      </w:r>
-      <w:proofErr w:type="spellStart"/>
-      <w:r>
-        <w:t>SSL_CTX_check_private_key</w:t>
-      </w:r>
-      <w:proofErr w:type="spellEnd"/>
-      <w:r>
-        <w:t>";</w:t>
-      </w:r>
-    </w:p>
-    <w:p>
-      <w:pPr>
-        <w:rPr>
-          <w:rFonts w:hint="eastAsia"/>
-        </w:rPr>
-      </w:pPr>
-      <w:r>
-        <w:t>}</w:t>
-      </w:r>
-    </w:p>
-    <w:p>
-      <w:pPr>
-        <w:rPr>
-          <w:rFonts w:hint="eastAsia"/>
-        </w:rPr>
-      </w:pPr>
-    </w:p>
-    <w:p>
-      <w:pPr>
-        <w:rPr>
-          <w:rFonts w:hint="eastAsia"/>
-        </w:rPr>
-      </w:pPr>
-      <w:r>
-        <w:rPr>
-          <w:rFonts w:hint="eastAsia"/>
-        </w:rPr>
-        <w:t>//==</w:t>
-      </w:r>
-    </w:p>
-    <w:p>
-      <w:proofErr w:type="gramStart"/>
-      <w:r>
-        <w:t>if</w:t>
-      </w:r>
-      <w:proofErr w:type="gramEnd"/>
-      <w:r>
-        <w:t xml:space="preserve"> (</w:t>
-      </w:r>
-      <w:proofErr w:type="spellStart"/>
-      <w:r>
-        <w:t>m_bOpenSSL</w:t>
-      </w:r>
-      <w:proofErr w:type="spellEnd"/>
-      <w:r>
-        <w:t xml:space="preserve"> &amp;&amp; !</w:t>
-      </w:r>
-      <w:proofErr w:type="spellStart"/>
-      <w:r>
-        <w:t>m_strCertPath.empty</w:t>
-      </w:r>
-      <w:proofErr w:type="spellEnd"/>
-      <w:r>
-        <w:t>() &amp;&amp; !</w:t>
-      </w:r>
-      <w:proofErr w:type="spellStart"/>
-      <w:r>
-        <w:t>m_strKeyPath.empty</w:t>
-      </w:r>
-      <w:proofErr w:type="spellEnd"/>
-      <w:r>
-        <w:t>())</w:t>
-      </w:r>
-    </w:p>
-    <w:p>
-      <w:r>
-        <w:t xml:space="preserve">    {</w:t>
-      </w:r>
-    </w:p>
-    <w:p>
-      <w:r>
-        <w:t xml:space="preserve">        //------OPENSSL------</w:t>
-      </w:r>
-    </w:p>
-    <w:p>
-      <w:pPr>
-        <w:rPr>
-          <w:rFonts w:hint="eastAsia"/>
-        </w:rPr>
-      </w:pPr>
-      <w:r>
-        <w:rPr>
-          <w:rFonts w:hint="eastAsia"/>
-        </w:rPr>
-        <w:t xml:space="preserve">        /* </w:t>
-      </w:r>
-      <w:r>
-        <w:rPr>
-          <w:rFonts w:hint="eastAsia"/>
-        </w:rPr>
-        <w:t>创建</w:t>
-      </w:r>
-      <w:r>
-        <w:rPr>
-          <w:rFonts w:hint="eastAsia"/>
-        </w:rPr>
-        <w:t>SSL</w:t>
-      </w:r>
-      <w:r>
-        <w:rPr>
-          <w:rFonts w:hint="eastAsia"/>
-        </w:rPr>
-        <w:t>上下文环境</w:t>
-      </w:r>
-      <w:r>
-        <w:rPr>
-          <w:rFonts w:hint="eastAsia"/>
-        </w:rPr>
-        <w:t xml:space="preserve"> </w:t>
-      </w:r>
-      <w:r>
-        <w:rPr>
-          <w:rFonts w:hint="eastAsia"/>
-        </w:rPr>
-        <w:t>，可以理解为</w:t>
-      </w:r>
-      <w:r>
-        <w:rPr>
-          <w:rFonts w:hint="eastAsia"/>
-        </w:rPr>
-        <w:t xml:space="preserve"> SSL</w:t>
-      </w:r>
-      <w:r>
-        <w:rPr>
-          <w:rFonts w:hint="eastAsia"/>
-        </w:rPr>
-        <w:t>句柄</w:t>
-      </w:r>
-      <w:r>
-        <w:rPr>
-          <w:rFonts w:hint="eastAsia"/>
-        </w:rPr>
-        <w:t xml:space="preserve"> */</w:t>
-      </w:r>
-    </w:p>
-    <w:p>
-      <w:r>
-        <w:t xml:space="preserve">        SSL_CTX* </w:t>
-      </w:r>
-      <w:proofErr w:type="spellStart"/>
-      <w:r>
-        <w:t>ctx</w:t>
-      </w:r>
-      <w:proofErr w:type="spellEnd"/>
-      <w:r>
-        <w:t xml:space="preserve"> = </w:t>
-      </w:r>
-      <w:proofErr w:type="spellStart"/>
-      <w:r>
-        <w:t>SSL_CTX_</w:t>
-      </w:r>
-      <w:proofErr w:type="gramStart"/>
-      <w:r>
-        <w:t>new</w:t>
-      </w:r>
-      <w:proofErr w:type="spellEnd"/>
-      <w:r>
-        <w:t>(</w:t>
-      </w:r>
-      <w:proofErr w:type="gramEnd"/>
-      <w:r>
-        <w:t>SSLv23_server_method());</w:t>
       </w:r>
     </w:p>
     <w:p>
@@ -1348,6 +939,295 @@
         <w:t xml:space="preserve">        </w:t>
       </w:r>
       <w:proofErr w:type="spellStart"/>
+      <w:proofErr w:type="gramStart"/>
+      <w:r>
+        <w:t>qDebug</w:t>
+      </w:r>
+      <w:proofErr w:type="spellEnd"/>
+      <w:r>
+        <w:t>(</w:t>
+      </w:r>
+      <w:proofErr w:type="gramEnd"/>
+      <w:r>
+        <w:t>) &lt;&lt; "</w:t>
+      </w:r>
+      <w:proofErr w:type="spellStart"/>
+      <w:r>
+        <w:t>SSL_CTX_use_certificate_chain_file</w:t>
+      </w:r>
+      <w:proofErr w:type="spellEnd"/>
+      <w:r>
+        <w:t>";</w:t>
+      </w:r>
+    </w:p>
+    <w:p/>
+    <w:p>
+      <w:r>
+        <w:t xml:space="preserve">    </w:t>
+      </w:r>
+      <w:proofErr w:type="gramStart"/>
+      <w:r>
+        <w:t>if</w:t>
+      </w:r>
+      <w:proofErr w:type="gramEnd"/>
+      <w:r>
+        <w:t xml:space="preserve"> (1 != </w:t>
+      </w:r>
+      <w:proofErr w:type="spellStart"/>
+      <w:r>
+        <w:t>SSL_CTX_use_PrivateKey_file</w:t>
+      </w:r>
+      <w:proofErr w:type="spellEnd"/>
+      <w:r>
+        <w:t>(</w:t>
+      </w:r>
+      <w:proofErr w:type="spellStart"/>
+      <w:r>
+        <w:t>ctx</w:t>
+      </w:r>
+      <w:proofErr w:type="spellEnd"/>
+      <w:r>
+        <w:t xml:space="preserve">, </w:t>
+      </w:r>
+      <w:proofErr w:type="spellStart"/>
+      <w:r>
+        <w:t>private_key</w:t>
+      </w:r>
+      <w:proofErr w:type="spellEnd"/>
+      <w:r>
+        <w:t>, SSL_FILETYPE_PEM))</w:t>
+      </w:r>
+    </w:p>
+    <w:p>
+      <w:r>
+        <w:t xml:space="preserve">        </w:t>
+      </w:r>
+      <w:proofErr w:type="spellStart"/>
+      <w:proofErr w:type="gramStart"/>
+      <w:r>
+        <w:t>qDebug</w:t>
+      </w:r>
+      <w:proofErr w:type="spellEnd"/>
+      <w:r>
+        <w:t>(</w:t>
+      </w:r>
+      <w:proofErr w:type="gramEnd"/>
+      <w:r>
+        <w:t>) &lt;&lt; "</w:t>
+      </w:r>
+      <w:proofErr w:type="spellStart"/>
+      <w:r>
+        <w:t>SSL_CTX_use_PrivateKey_file</w:t>
+      </w:r>
+      <w:proofErr w:type="spellEnd"/>
+      <w:r>
+        <w:t>";</w:t>
+      </w:r>
+    </w:p>
+    <w:p/>
+    <w:p>
+      <w:r>
+        <w:t xml:space="preserve">    </w:t>
+      </w:r>
+      <w:proofErr w:type="gramStart"/>
+      <w:r>
+        <w:t>if</w:t>
+      </w:r>
+      <w:proofErr w:type="gramEnd"/>
+      <w:r>
+        <w:t xml:space="preserve"> (1 != </w:t>
+      </w:r>
+      <w:proofErr w:type="spellStart"/>
+      <w:r>
+        <w:t>SSL_CTX_check_private_key</w:t>
+      </w:r>
+      <w:proofErr w:type="spellEnd"/>
+      <w:r>
+        <w:t>(</w:t>
+      </w:r>
+      <w:proofErr w:type="spellStart"/>
+      <w:r>
+        <w:t>ctx</w:t>
+      </w:r>
+      <w:proofErr w:type="spellEnd"/>
+      <w:r>
+        <w:t>))</w:t>
+      </w:r>
+    </w:p>
+    <w:p>
+      <w:r>
+        <w:t xml:space="preserve">        </w:t>
+      </w:r>
+      <w:proofErr w:type="spellStart"/>
+      <w:proofErr w:type="gramStart"/>
+      <w:r>
+        <w:t>qDebug</w:t>
+      </w:r>
+      <w:proofErr w:type="spellEnd"/>
+      <w:r>
+        <w:t>(</w:t>
+      </w:r>
+      <w:proofErr w:type="gramEnd"/>
+      <w:r>
+        <w:t>) &lt;&lt; "</w:t>
+      </w:r>
+      <w:proofErr w:type="spellStart"/>
+      <w:r>
+        <w:t>SSL_CTX_check_private_key</w:t>
+      </w:r>
+      <w:proofErr w:type="spellEnd"/>
+      <w:r>
+        <w:t>";</w:t>
+      </w:r>
+    </w:p>
+    <w:p>
+      <w:r>
+        <w:t>}</w:t>
+      </w:r>
+    </w:p>
+    <w:p/>
+    <w:p>
+      <w:r>
+        <w:rPr>
+          <w:rFonts w:hint="eastAsia"/>
+        </w:rPr>
+        <w:t>//==</w:t>
+      </w:r>
+    </w:p>
+    <w:p>
+      <w:proofErr w:type="gramStart"/>
+      <w:r>
+        <w:t>if</w:t>
+      </w:r>
+      <w:proofErr w:type="gramEnd"/>
+      <w:r>
+        <w:t xml:space="preserve"> (</w:t>
+      </w:r>
+      <w:proofErr w:type="spellStart"/>
+      <w:r>
+        <w:t>m_bOpenSSL</w:t>
+      </w:r>
+      <w:proofErr w:type="spellEnd"/>
+      <w:r>
+        <w:t xml:space="preserve"> &amp;&amp; !</w:t>
+      </w:r>
+      <w:proofErr w:type="spellStart"/>
+      <w:r>
+        <w:t>m_strCertPath.empty</w:t>
+      </w:r>
+      <w:proofErr w:type="spellEnd"/>
+      <w:r>
+        <w:t>() &amp;&amp; !</w:t>
+      </w:r>
+      <w:proofErr w:type="spellStart"/>
+      <w:r>
+        <w:t>m_strKeyPath.empty</w:t>
+      </w:r>
+      <w:proofErr w:type="spellEnd"/>
+      <w:r>
+        <w:t>())</w:t>
+      </w:r>
+    </w:p>
+    <w:p>
+      <w:r>
+        <w:t xml:space="preserve">    {</w:t>
+      </w:r>
+    </w:p>
+    <w:p>
+      <w:r>
+        <w:t xml:space="preserve">        //------OPENSSL------</w:t>
+      </w:r>
+    </w:p>
+    <w:p>
+      <w:r>
+        <w:rPr>
+          <w:rFonts w:hint="eastAsia"/>
+        </w:rPr>
+        <w:t xml:space="preserve">        /* </w:t>
+      </w:r>
+      <w:r>
+        <w:rPr>
+          <w:rFonts w:hint="eastAsia"/>
+        </w:rPr>
+        <w:t>创建</w:t>
+      </w:r>
+      <w:r>
+        <w:rPr>
+          <w:rFonts w:hint="eastAsia"/>
+        </w:rPr>
+        <w:t>SSL</w:t>
+      </w:r>
+      <w:r>
+        <w:rPr>
+          <w:rFonts w:hint="eastAsia"/>
+        </w:rPr>
+        <w:t>上下文环境</w:t>
+      </w:r>
+      <w:r>
+        <w:rPr>
+          <w:rFonts w:hint="eastAsia"/>
+        </w:rPr>
+        <w:t xml:space="preserve"> </w:t>
+      </w:r>
+      <w:r>
+        <w:rPr>
+          <w:rFonts w:hint="eastAsia"/>
+        </w:rPr>
+        <w:t>，可以理解为</w:t>
+      </w:r>
+      <w:r>
+        <w:rPr>
+          <w:rFonts w:hint="eastAsia"/>
+        </w:rPr>
+        <w:t xml:space="preserve"> SSL</w:t>
+      </w:r>
+      <w:r>
+        <w:rPr>
+          <w:rFonts w:hint="eastAsia"/>
+        </w:rPr>
+        <w:t>句柄</w:t>
+      </w:r>
+      <w:r>
+        <w:rPr>
+          <w:rFonts w:hint="eastAsia"/>
+        </w:rPr>
+        <w:t xml:space="preserve"> */</w:t>
+      </w:r>
+    </w:p>
+    <w:p>
+      <w:r>
+        <w:t xml:space="preserve">        SSL_CTX* </w:t>
+      </w:r>
+      <w:proofErr w:type="spellStart"/>
+      <w:r>
+        <w:t>ctx</w:t>
+      </w:r>
+      <w:proofErr w:type="spellEnd"/>
+      <w:r>
+        <w:t xml:space="preserve"> = </w:t>
+      </w:r>
+      <w:proofErr w:type="spellStart"/>
+      <w:r>
+        <w:t>SSL_CTX_</w:t>
+      </w:r>
+      <w:proofErr w:type="gramStart"/>
+      <w:r>
+        <w:t>new</w:t>
+      </w:r>
+      <w:proofErr w:type="spellEnd"/>
+      <w:r>
+        <w:t>(</w:t>
+      </w:r>
+      <w:proofErr w:type="gramEnd"/>
+      <w:r>
+        <w:t>SSLv23_server_method());</w:t>
+      </w:r>
+    </w:p>
+    <w:p>
+      <w:r>
+        <w:t xml:space="preserve">        </w:t>
+      </w:r>
+      <w:proofErr w:type="spellStart"/>
       <w:r>
         <w:t>SSL_CTX_set_</w:t>
       </w:r>
@@ -1397,11 +1277,6 @@
     </w:p>
     <w:p/>
     <w:p>
-      <w:pPr>
-        <w:rPr>
-          <w:rFonts w:hint="eastAsia"/>
-        </w:rPr>
-      </w:pPr>
       <w:r>
         <w:rPr>
           <w:rFonts w:hint="eastAsia"/>
@@ -1562,11 +1437,6 @@
     </w:p>
     <w:p/>
     <w:p>
-      <w:pPr>
-        <w:rPr>
-          <w:rFonts w:hint="eastAsia"/>
-        </w:rPr>
-      </w:pPr>
       <w:r>
         <w:rPr>
           <w:rFonts w:hint="eastAsia"/>
@@ -1694,11 +1564,6 @@
     </w:p>
     <w:p/>
     <w:p>
-      <w:pPr>
-        <w:rPr>
-          <w:rFonts w:hint="eastAsia"/>
-        </w:rPr>
-      </w:pPr>
       <w:r>
         <w:rPr>
           <w:rFonts w:hint="eastAsia"/>
@@ -1799,11 +1664,6 @@
       </w:r>
     </w:p>
     <w:p>
-      <w:pPr>
-        <w:rPr>
-          <w:rFonts w:hint="eastAsia"/>
-        </w:rPr>
-      </w:pPr>
       <w:r>
         <w:t xml:space="preserve">    }</w:t>
       </w:r>
